--- a/TEMP/input/p158r_AK_+MHS_+_JAK/tcn_p158r.docx
+++ b/TEMP/input/p158r_AK_+MHS_+_JAK/tcn_p158r.docx
@@ -2750,36 +2750,14 @@
     <w:rPrDefault>
       <w:rPr>
         <w:rFonts w:ascii="Arial" w:cs="Arial" w:eastAsia="Arial" w:hAnsi="Arial"/>
-        <w:b w:val="0"/>
-        <w:i w:val="0"/>
-        <w:smallCaps w:val="0"/>
-        <w:strike w:val="0"/>
-        <w:color w:val="000000"/>
         <w:sz w:val="22"/>
         <w:szCs w:val="22"/>
-        <w:u w:val="none"/>
-        <w:shd w:fill="auto" w:val="clear"/>
-        <w:vertAlign w:val="baseline"/>
         <w:lang w:val="en"/>
       </w:rPr>
     </w:rPrDefault>
     <w:pPrDefault>
       <w:pPr>
-        <w:keepNext w:val="0"/>
-        <w:keepLines w:val="0"/>
-        <w:widowControl w:val="1"/>
-        <w:pBdr>
-          <w:top w:space="0" w:sz="0" w:val="nil"/>
-          <w:left w:space="0" w:sz="0" w:val="nil"/>
-          <w:bottom w:space="0" w:sz="0" w:val="nil"/>
-          <w:right w:space="0" w:sz="0" w:val="nil"/>
-          <w:between w:space="0" w:sz="0" w:val="nil"/>
-        </w:pBdr>
-        <w:shd w:fill="auto" w:val="clear"/>
-        <w:spacing w:after="0" w:before="0" w:line="276" w:lineRule="auto"/>
-        <w:ind w:left="0" w:right="0" w:firstLine="0"/>
-        <w:contextualSpacing w:val="0"/>
-        <w:jc w:val="left"/>
+        <w:spacing w:line="276" w:lineRule="auto"/>
       </w:pPr>
     </w:pPrDefault>
   </w:docDefaults>

--- a/TEMP/input/p158r_AK_+MHS_+_JAK/tcn_p158r.docx
+++ b/TEMP/input/p158r_AK_+MHS_+_JAK/tcn_p158r.docx
@@ -181,24 +181,7 @@
           <w:szCs w:val="18"/>
           <w:rtl w:val="0"/>
         </w:rPr>
-        <w:t xml:space="preserve">&lt;id&gt;</w:t>
-      </w:r>
-      <w:r>
-        <w:rPr>
-          <w:color w:val="000000"/>
-          <w:rtl w:val="0"/>
-        </w:rPr>
-        <w:t xml:space="preserve">p158r_1</w:t>
-      </w:r>
-      <w:r>
-        <w:rPr>
-          <w:rFonts w:ascii="Courier New" w:cs="Courier New" w:eastAsia="Courier New" w:hAnsi="Courier New"/>
-          <w:color w:val="7f6000"/>
-          <w:sz w:val="18"/>
-          <w:szCs w:val="18"/>
-          <w:rtl w:val="0"/>
-        </w:rPr>
-        <w:t xml:space="preserve">&lt;/id&gt;</w:t>
+        <w:t xml:space="preserve">&lt;id&gt;p158r_1&lt;/id&gt;</w:t>
       </w:r>
       <w:r>
         <w:rPr>

--- a/TEMP/input/p158r_AK_+MHS_+_JAK/tcn_p158r.docx
+++ b/TEMP/input/p158r_AK_+MHS_+_JAK/tcn_p158r.docx
@@ -772,7 +772,7 @@
           <w:color w:val="000000"/>
           <w:rtl w:val="0"/>
         </w:rPr>
-        <w:t xml:space="preserve">, qui aigrist tellem</w:t>
+        <w:t xml:space="preserve"> qui aigrist tellem</w:t>
       </w:r>
       <w:r>
         <w:rPr>

--- a/TEMP/input/p158r_AK_+MHS_+_JAK/tcn_p158r.docx
+++ b/TEMP/input/p158r_AK_+MHS_+_JAK/tcn_p158r.docx
@@ -1748,7 +1748,7 @@
           <w:color w:val="000000"/>
           <w:rtl w:val="0"/>
         </w:rPr>
-        <w:t xml:space="preserve"> en bas. Apres recuits legerem</w:t>
+        <w:t xml:space="preserve"> en bas. Apres, recuits legerem</w:t>
       </w:r>
       <w:r>
         <w:rPr>

--- a/TEMP/input/p158r_AK_+MHS_+_JAK/tcn_p158r.docx
+++ b/TEMP/input/p158r_AK_+MHS_+_JAK/tcn_p158r.docx
@@ -2660,7 +2660,7 @@
     </w:p>
     <w:sectPr>
       <w:pgSz w:h="15840" w:w="12240"/>
-      <w:pgMar w:bottom="1440" w:top="1440" w:left="1440" w:right="1440" w:header="0"/>
+      <w:pgMar w:bottom="1440" w:top="1440" w:left="1440" w:right="1440" w:header="0" w:footer="720"/>
       <w:pgNumType w:start="1"/>
     </w:sectPr>
   </w:body>

--- a/TEMP/input/p158r_AK_+MHS_+_JAK/tcn_p158r.docx
+++ b/TEMP/input/p158r_AK_+MHS_+_JAK/tcn_p158r.docx
@@ -383,7 +383,41 @@
           <w:color w:val="000000"/>
           <w:rtl w:val="0"/>
         </w:rPr>
-        <w:t xml:space="preserve">Advise bien que le moule soict bien froid plustost que soufler</w:t>
+        <w:t xml:space="preserve">Advise bien que le </w:t>
+      </w:r>
+      <w:r>
+        <w:rPr>
+          <w:rFonts w:ascii="Courier New" w:cs="Courier New" w:eastAsia="Courier New" w:hAnsi="Courier New"/>
+          <w:color w:val="0000ff"/>
+          <w:sz w:val="18"/>
+          <w:szCs w:val="18"/>
+          <w:rtl w:val="0"/>
+        </w:rPr>
+        <w:t xml:space="preserve">&lt;tl&gt;</w:t>
+      </w:r>
+      <w:r>
+        <w:rPr>
+          <w:color w:val="000000"/>
+          <w:rtl w:val="0"/>
+        </w:rPr>
+        <w:t xml:space="preserve">moule</w:t>
+      </w:r>
+      <w:r>
+        <w:rPr>
+          <w:rFonts w:ascii="Courier New" w:cs="Courier New" w:eastAsia="Courier New" w:hAnsi="Courier New"/>
+          <w:color w:val="0000ff"/>
+          <w:sz w:val="18"/>
+          <w:szCs w:val="18"/>
+          <w:rtl w:val="0"/>
+        </w:rPr>
+        <w:t xml:space="preserve">&lt;/tl&gt;</w:t>
+      </w:r>
+      <w:r>
+        <w:rPr>
+          <w:color w:val="000000"/>
+          <w:rtl w:val="0"/>
+        </w:rPr>
+        <w:t xml:space="preserve"> soict bien froid plustost que soufler</w:t>
       </w:r>
       <w:r>
         <w:rPr>
@@ -580,7 +614,41 @@
           <w:color w:val="000000"/>
           <w:rtl w:val="0"/>
         </w:rPr>
-        <w:t xml:space="preserve">achever de nettoyer. Car si le moule est chault, le </w:t>
+        <w:t xml:space="preserve">achever de nettoyer. Car si le </w:t>
+      </w:r>
+      <w:r>
+        <w:rPr>
+          <w:rFonts w:ascii="Courier New" w:cs="Courier New" w:eastAsia="Courier New" w:hAnsi="Courier New"/>
+          <w:color w:val="0000ff"/>
+          <w:sz w:val="18"/>
+          <w:szCs w:val="18"/>
+          <w:rtl w:val="0"/>
+        </w:rPr>
+        <w:t xml:space="preserve">&lt;tl&gt;</w:t>
+      </w:r>
+      <w:r>
+        <w:rPr>
+          <w:color w:val="000000"/>
+          <w:rtl w:val="0"/>
+        </w:rPr>
+        <w:t xml:space="preserve">moule</w:t>
+      </w:r>
+      <w:r>
+        <w:rPr>
+          <w:rFonts w:ascii="Courier New" w:cs="Courier New" w:eastAsia="Courier New" w:hAnsi="Courier New"/>
+          <w:color w:val="0000ff"/>
+          <w:sz w:val="18"/>
+          <w:szCs w:val="18"/>
+          <w:rtl w:val="0"/>
+        </w:rPr>
+        <w:t xml:space="preserve">&lt;/tl&gt;</w:t>
+      </w:r>
+      <w:r>
+        <w:rPr>
+          <w:color w:val="000000"/>
+          <w:rtl w:val="0"/>
+        </w:rPr>
+        <w:t xml:space="preserve"> est chault, le </w:t>
       </w:r>
       <w:r>
         <w:rPr>
@@ -716,6 +784,16 @@
       </w:r>
       <w:r>
         <w:rPr>
+          <w:rFonts w:ascii="Courier New" w:cs="Courier New" w:eastAsia="Courier New" w:hAnsi="Courier New"/>
+          <w:color w:val="0000ff"/>
+          <w:sz w:val="18"/>
+          <w:szCs w:val="18"/>
+          <w:rtl w:val="0"/>
+        </w:rPr>
+        <w:t xml:space="preserve">&lt;sn&gt;</w:t>
+      </w:r>
+      <w:r>
+        <w:rPr>
           <w:color w:val="000000"/>
           <w:rtl w:val="0"/>
         </w:rPr>
@@ -766,6 +844,16 @@
           <w:rtl w:val="0"/>
         </w:rPr>
         <w:t xml:space="preserve">soy</w:t>
+      </w:r>
+      <w:r>
+        <w:rPr>
+          <w:rFonts w:ascii="Courier New" w:cs="Courier New" w:eastAsia="Courier New" w:hAnsi="Courier New"/>
+          <w:color w:val="0000ff"/>
+          <w:sz w:val="18"/>
+          <w:szCs w:val="18"/>
+          <w:rtl w:val="0"/>
+        </w:rPr>
+        <w:t xml:space="preserve">&lt;/sn&gt;</w:t>
       </w:r>
       <w:r>
         <w:rPr>
@@ -1024,18 +1112,35 @@
           <w:color w:val="000000"/>
           <w:rtl w:val="0"/>
         </w:rPr>
-        <w:t xml:space="preserve"> retient de petits grains de </w:t>
-      </w:r>
-      <w:r>
-        <w:rPr>
-          <w:rFonts w:ascii="Courier New" w:cs="Courier New" w:eastAsia="Courier New" w:hAnsi="Courier New"/>
-          <w:b w:val="0"/>
-          <w:color w:val="0000ff"/>
-          <w:sz w:val="18"/>
-          <w:szCs w:val="18"/>
-          <w:rtl w:val="0"/>
-        </w:rPr>
-        <w:t xml:space="preserve">&lt;m&gt;&lt;figure&gt;</w:t>
+        <w:t xml:space="preserve"> retient </w:t>
+      </w:r>
+      <w:r>
+        <w:rPr>
+          <w:rFonts w:ascii="Courier New" w:cs="Courier New" w:eastAsia="Courier New" w:hAnsi="Courier New"/>
+          <w:color w:val="0000ff"/>
+          <w:sz w:val="18"/>
+          <w:szCs w:val="18"/>
+          <w:rtl w:val="0"/>
+        </w:rPr>
+        <w:t xml:space="preserve">&lt;m&gt;</w:t>
+      </w:r>
+      <w:r>
+        <w:rPr>
+          <w:color w:val="000000"/>
+          <w:rtl w:val="0"/>
+        </w:rPr>
+        <w:t xml:space="preserve">de petits grains de </w:t>
+      </w:r>
+      <w:r>
+        <w:rPr>
+          <w:rFonts w:ascii="Courier New" w:cs="Courier New" w:eastAsia="Courier New" w:hAnsi="Courier New"/>
+          <w:b w:val="0"/>
+          <w:color w:val="0000ff"/>
+          <w:sz w:val="18"/>
+          <w:szCs w:val="18"/>
+          <w:rtl w:val="0"/>
+        </w:rPr>
+        <w:t xml:space="preserve">&lt;figure&gt;</w:t>
       </w:r>
       <w:r>
         <w:rPr>
@@ -2191,7 +2296,7 @@
         <w:rPr>
           <w:rtl w:val="0"/>
         </w:rPr>
-        <w:t xml:space="preserve">left-bottom</w:t>
+        <w:t xml:space="preserve">left-middle</w:t>
       </w:r>
       <w:r>
         <w:rPr>

--- a/TEMP/input/p158r_AK_+MHS_+_JAK/tcn_p158r.docx
+++ b/TEMP/input/p158r_AK_+MHS_+_JAK/tcn_p158r.docx
@@ -198,7 +198,7 @@
           <w:szCs w:val="18"/>
           <w:rtl w:val="0"/>
         </w:rPr>
-        <w:t xml:space="preserve">&lt;head&gt;</w:t>
+        <w:t xml:space="preserve">&lt;head&gt;&lt;comment&gt;C_158r_01&lt;/comment&gt;</w:t>
       </w:r>
       <w:r>
         <w:rPr>

--- a/TEMP/input/p158r_AK_+MHS_+_JAK/tcn_p158r.docx
+++ b/TEMP/input/p158r_AK_+MHS_+_JAK/tcn_p158r.docx
@@ -13,7 +13,6 @@
           <w:between w:space="0" w:sz="0" w:val="nil"/>
         </w:pBdr>
         <w:shd w:fill="auto" w:val="clear"/>
-        <w:contextualSpacing w:val="0"/>
         <w:rPr/>
       </w:pPr>
       <w:r>
@@ -60,7 +59,6 @@
           <w:between w:space="0" w:sz="0" w:val="nil"/>
         </w:pBdr>
         <w:shd w:fill="auto" w:val="clear"/>
-        <w:contextualSpacing w:val="0"/>
         <w:rPr>
           <w:color w:val="000000"/>
         </w:rPr>
@@ -122,29 +120,27 @@
           <w:between w:space="0" w:sz="0" w:val="nil"/>
         </w:pBdr>
         <w:shd w:fill="auto" w:val="clear"/>
-        <w:contextualSpacing w:val="0"/>
-        <w:rPr>
-          <w:color w:val="000000"/>
-        </w:rPr>
-      </w:pPr>
-      <w:r>
-        <w:rPr>
-          <w:rtl w:val="0"/>
-        </w:rPr>
-      </w:r>
-    </w:p>
-    <w:p>
-      <w:pPr>
-        <w:widowControl w:val="0"/>
-        <w:pBdr>
-          <w:top w:space="0" w:sz="0" w:val="nil"/>
-          <w:left w:space="0" w:sz="0" w:val="nil"/>
-          <w:bottom w:space="0" w:sz="0" w:val="nil"/>
-          <w:right w:space="0" w:sz="0" w:val="nil"/>
-          <w:between w:space="0" w:sz="0" w:val="nil"/>
-        </w:pBdr>
-        <w:shd w:fill="auto" w:val="clear"/>
-        <w:contextualSpacing w:val="0"/>
+        <w:rPr>
+          <w:color w:val="000000"/>
+        </w:rPr>
+      </w:pPr>
+      <w:r>
+        <w:rPr>
+          <w:rtl w:val="0"/>
+        </w:rPr>
+      </w:r>
+    </w:p>
+    <w:p>
+      <w:pPr>
+        <w:widowControl w:val="0"/>
+        <w:pBdr>
+          <w:top w:space="0" w:sz="0" w:val="nil"/>
+          <w:left w:space="0" w:sz="0" w:val="nil"/>
+          <w:bottom w:space="0" w:sz="0" w:val="nil"/>
+          <w:right w:space="0" w:sz="0" w:val="nil"/>
+          <w:between w:space="0" w:sz="0" w:val="nil"/>
+        </w:pBdr>
+        <w:shd w:fill="auto" w:val="clear"/>
         <w:rPr>
           <w:color w:val="000000"/>
         </w:rPr>
@@ -319,29 +315,27 @@
           <w:between w:space="0" w:sz="0" w:val="nil"/>
         </w:pBdr>
         <w:shd w:fill="auto" w:val="clear"/>
-        <w:contextualSpacing w:val="0"/>
-        <w:rPr>
-          <w:color w:val="000000"/>
-        </w:rPr>
-      </w:pPr>
-      <w:r>
-        <w:rPr>
-          <w:rtl w:val="0"/>
-        </w:rPr>
-      </w:r>
-    </w:p>
-    <w:p>
-      <w:pPr>
-        <w:widowControl w:val="0"/>
-        <w:pBdr>
-          <w:top w:space="0" w:sz="0" w:val="nil"/>
-          <w:left w:space="0" w:sz="0" w:val="nil"/>
-          <w:bottom w:space="0" w:sz="0" w:val="nil"/>
-          <w:right w:space="0" w:sz="0" w:val="nil"/>
-          <w:between w:space="0" w:sz="0" w:val="nil"/>
-        </w:pBdr>
-        <w:shd w:fill="auto" w:val="clear"/>
-        <w:contextualSpacing w:val="0"/>
+        <w:rPr>
+          <w:color w:val="000000"/>
+        </w:rPr>
+      </w:pPr>
+      <w:r>
+        <w:rPr>
+          <w:rtl w:val="0"/>
+        </w:rPr>
+      </w:r>
+    </w:p>
+    <w:p>
+      <w:pPr>
+        <w:widowControl w:val="0"/>
+        <w:pBdr>
+          <w:top w:space="0" w:sz="0" w:val="nil"/>
+          <w:left w:space="0" w:sz="0" w:val="nil"/>
+          <w:bottom w:space="0" w:sz="0" w:val="nil"/>
+          <w:right w:space="0" w:sz="0" w:val="nil"/>
+          <w:between w:space="0" w:sz="0" w:val="nil"/>
+        </w:pBdr>
+        <w:shd w:fill="auto" w:val="clear"/>
         <w:rPr>
           <w:color w:val="000000"/>
         </w:rPr>
@@ -373,7 +367,6 @@
           <w:between w:space="0" w:sz="0" w:val="nil"/>
         </w:pBdr>
         <w:shd w:fill="auto" w:val="clear"/>
-        <w:contextualSpacing w:val="0"/>
         <w:rPr>
           <w:color w:val="000000"/>
         </w:rPr>
@@ -446,7 +439,6 @@
           <w:between w:space="0" w:sz="0" w:val="nil"/>
         </w:pBdr>
         <w:shd w:fill="auto" w:val="clear"/>
-        <w:contextualSpacing w:val="0"/>
         <w:rPr>
           <w:color w:val="000000"/>
         </w:rPr>
@@ -604,7 +596,6 @@
           <w:between w:space="0" w:sz="0" w:val="nil"/>
         </w:pBdr>
         <w:shd w:fill="auto" w:val="clear"/>
-        <w:contextualSpacing w:val="0"/>
         <w:rPr>
           <w:color w:val="000000"/>
         </w:rPr>
@@ -736,7 +727,6 @@
           <w:between w:space="0" w:sz="0" w:val="nil"/>
         </w:pBdr>
         <w:shd w:fill="auto" w:val="clear"/>
-        <w:contextualSpacing w:val="0"/>
         <w:rPr>
           <w:color w:val="000000"/>
         </w:rPr>
@@ -826,7 +816,6 @@
           <w:between w:space="0" w:sz="0" w:val="nil"/>
         </w:pBdr>
         <w:shd w:fill="auto" w:val="clear"/>
-        <w:contextualSpacing w:val="0"/>
         <w:rPr>
           <w:color w:val="000000"/>
         </w:rPr>
@@ -1029,7 +1018,6 @@
           <w:between w:space="0" w:sz="0" w:val="nil"/>
         </w:pBdr>
         <w:shd w:fill="auto" w:val="clear"/>
-        <w:contextualSpacing w:val="0"/>
         <w:rPr>
           <w:color w:val="000000"/>
         </w:rPr>
@@ -1068,7 +1056,6 @@
           <w:between w:space="0" w:sz="0" w:val="nil"/>
         </w:pBdr>
         <w:shd w:fill="auto" w:val="clear"/>
-        <w:contextualSpacing w:val="0"/>
         <w:rPr>
           <w:color w:val="000000"/>
         </w:rPr>
@@ -1234,7 +1221,6 @@
           <w:between w:space="0" w:sz="0" w:val="nil"/>
         </w:pBdr>
         <w:shd w:fill="auto" w:val="clear"/>
-        <w:contextualSpacing w:val="0"/>
         <w:rPr>
           <w:color w:val="000000"/>
         </w:rPr>
@@ -1290,7 +1276,6 @@
           <w:between w:space="0" w:sz="0" w:val="nil"/>
         </w:pBdr>
         <w:shd w:fill="auto" w:val="clear"/>
-        <w:contextualSpacing w:val="0"/>
         <w:rPr>
           <w:color w:val="000000"/>
         </w:rPr>
@@ -1405,7 +1390,6 @@
           <w:between w:space="0" w:sz="0" w:val="nil"/>
         </w:pBdr>
         <w:shd w:fill="auto" w:val="clear"/>
-        <w:contextualSpacing w:val="0"/>
         <w:rPr>
           <w:color w:val="000000"/>
         </w:rPr>
@@ -1478,7 +1462,6 @@
           <w:between w:space="0" w:sz="0" w:val="nil"/>
         </w:pBdr>
         <w:shd w:fill="auto" w:val="clear"/>
-        <w:contextualSpacing w:val="0"/>
         <w:rPr>
           <w:color w:val="000000"/>
         </w:rPr>
@@ -1517,7 +1500,6 @@
           <w:between w:space="0" w:sz="0" w:val="nil"/>
         </w:pBdr>
         <w:shd w:fill="auto" w:val="clear"/>
-        <w:contextualSpacing w:val="0"/>
         <w:rPr>
           <w:color w:val="000000"/>
         </w:rPr>
@@ -1556,7 +1538,6 @@
           <w:between w:space="0" w:sz="0" w:val="nil"/>
         </w:pBdr>
         <w:shd w:fill="auto" w:val="clear"/>
-        <w:contextualSpacing w:val="0"/>
         <w:rPr>
           <w:color w:val="000000"/>
         </w:rPr>
@@ -1595,7 +1576,6 @@
           <w:between w:space="0" w:sz="0" w:val="nil"/>
         </w:pBdr>
         <w:shd w:fill="auto" w:val="clear"/>
-        <w:contextualSpacing w:val="0"/>
         <w:rPr>
           <w:color w:val="000000"/>
         </w:rPr>
@@ -1710,7 +1690,6 @@
           <w:between w:space="0" w:sz="0" w:val="nil"/>
         </w:pBdr>
         <w:shd w:fill="auto" w:val="clear"/>
-        <w:contextualSpacing w:val="0"/>
         <w:rPr>
           <w:color w:val="000000"/>
         </w:rPr>
@@ -1809,7 +1788,6 @@
           <w:between w:space="0" w:sz="0" w:val="nil"/>
         </w:pBdr>
         <w:shd w:fill="auto" w:val="clear"/>
-        <w:contextualSpacing w:val="0"/>
         <w:rPr>
           <w:color w:val="000000"/>
         </w:rPr>
@@ -1950,7 +1928,6 @@
           <w:between w:space="0" w:sz="0" w:val="nil"/>
         </w:pBdr>
         <w:shd w:fill="auto" w:val="clear"/>
-        <w:contextualSpacing w:val="0"/>
         <w:rPr>
           <w:color w:val="000000"/>
         </w:rPr>
@@ -2069,7 +2046,6 @@
           <w:between w:space="0" w:sz="0" w:val="nil"/>
         </w:pBdr>
         <w:shd w:fill="auto" w:val="clear"/>
-        <w:contextualSpacing w:val="0"/>
         <w:rPr>
           <w:color w:val="000000"/>
         </w:rPr>
@@ -2159,7 +2135,6 @@
           <w:between w:space="0" w:sz="0" w:val="nil"/>
         </w:pBdr>
         <w:shd w:fill="auto" w:val="clear"/>
-        <w:contextualSpacing w:val="0"/>
         <w:rPr/>
       </w:pPr>
       <w:r>
@@ -2221,7 +2196,6 @@
           <w:between w:space="0" w:sz="0" w:val="nil"/>
         </w:pBdr>
         <w:shd w:fill="auto" w:val="clear"/>
-        <w:contextualSpacing w:val="0"/>
         <w:rPr/>
       </w:pPr>
       <w:r>
@@ -2240,7 +2214,6 @@
           <w:between w:space="0" w:sz="0" w:val="nil"/>
         </w:pBdr>
         <w:shd w:fill="auto" w:val="clear"/>
-        <w:contextualSpacing w:val="0"/>
         <w:rPr/>
       </w:pPr>
       <w:r>
@@ -2261,7 +2234,6 @@
           <w:between w:space="0" w:sz="0" w:val="nil"/>
         </w:pBdr>
         <w:shd w:fill="auto" w:val="clear"/>
-        <w:contextualSpacing w:val="0"/>
         <w:rPr>
           <w:color w:val="000000"/>
         </w:rPr>
@@ -2332,7 +2304,6 @@
           <w:between w:space="0" w:sz="0" w:val="nil"/>
         </w:pBdr>
         <w:shd w:fill="auto" w:val="clear"/>
-        <w:contextualSpacing w:val="0"/>
         <w:rPr>
           <w:color w:val="000000"/>
         </w:rPr>
@@ -2371,7 +2342,6 @@
           <w:between w:space="0" w:sz="0" w:val="nil"/>
         </w:pBdr>
         <w:shd w:fill="auto" w:val="clear"/>
-        <w:contextualSpacing w:val="0"/>
         <w:rPr>
           <w:color w:val="000000"/>
         </w:rPr>
@@ -2410,7 +2380,6 @@
           <w:between w:space="0" w:sz="0" w:val="nil"/>
         </w:pBdr>
         <w:shd w:fill="auto" w:val="clear"/>
-        <w:contextualSpacing w:val="0"/>
         <w:rPr>
           <w:color w:val="000000"/>
         </w:rPr>
@@ -2476,7 +2445,6 @@
           <w:between w:space="0" w:sz="0" w:val="nil"/>
         </w:pBdr>
         <w:shd w:fill="auto" w:val="clear"/>
-        <w:contextualSpacing w:val="0"/>
         <w:rPr>
           <w:color w:val="000000"/>
         </w:rPr>
@@ -2554,7 +2522,6 @@
           <w:between w:space="0" w:sz="0" w:val="nil"/>
         </w:pBdr>
         <w:shd w:fill="auto" w:val="clear"/>
-        <w:contextualSpacing w:val="0"/>
         <w:rPr>
           <w:color w:val="000000"/>
         </w:rPr>
@@ -2593,7 +2560,6 @@
           <w:between w:space="0" w:sz="0" w:val="nil"/>
         </w:pBdr>
         <w:shd w:fill="auto" w:val="clear"/>
-        <w:contextualSpacing w:val="0"/>
         <w:rPr>
           <w:color w:val="000000"/>
         </w:rPr>
@@ -2684,7 +2650,6 @@
           <w:between w:space="0" w:sz="0" w:val="nil"/>
         </w:pBdr>
         <w:shd w:fill="auto" w:val="clear"/>
-        <w:contextualSpacing w:val="0"/>
         <w:rPr>
           <w:color w:val="000000"/>
         </w:rPr>
@@ -2723,7 +2688,6 @@
           <w:between w:space="0" w:sz="0" w:val="nil"/>
         </w:pBdr>
         <w:shd w:fill="auto" w:val="clear"/>
-        <w:contextualSpacing w:val="0"/>
         <w:rPr/>
       </w:pPr>
       <w:r>
@@ -2752,7 +2716,6 @@
           <w:between w:space="0" w:sz="0" w:val="nil"/>
         </w:pBdr>
         <w:shd w:fill="auto" w:val="clear"/>
-        <w:contextualSpacing w:val="0"/>
         <w:rPr>
           <w:color w:val="000000"/>
         </w:rPr>
@@ -2790,7 +2753,6 @@
         <w:shd w:fill="auto" w:val="clear"/>
         <w:spacing w:after="0" w:before="0" w:line="240" w:lineRule="auto"/>
         <w:ind w:left="0" w:right="0" w:firstLine="0"/>
-        <w:contextualSpacing w:val="0"/>
         <w:jc w:val="left"/>
         <w:rPr>
           <w:rFonts w:ascii="Arial" w:cs="Arial" w:eastAsia="Arial" w:hAnsi="Arial"/>
